--- a/UML_Docs/TV.docx
+++ b/UML_Docs/TV.docx
@@ -44,10 +44,7 @@
         <w:t xml:space="preserve"> </w:t>
       </w:r>
       <w:r>
-        <w:t xml:space="preserve">: </w:t>
-      </w:r>
-      <w:r>
-        <w:t>String</w:t>
+        <w:t>: String</w:t>
       </w:r>
     </w:p>
     <w:p/>
@@ -75,13 +72,7 @@
       </w:r>
       <w:proofErr w:type="gramEnd"/>
       <w:r>
-        <w:t xml:space="preserve"> </w:t>
-      </w:r>
-      <w:r>
-        <w:t>String</w:t>
-      </w:r>
-      <w:r>
-        <w:t>,</w:t>
+        <w:t xml:space="preserve"> String,</w:t>
       </w:r>
       <w:r>
         <w:t xml:space="preserve"> </w:t>
@@ -97,13 +88,7 @@
       </w:r>
       <w:proofErr w:type="gramEnd"/>
       <w:r>
-        <w:t xml:space="preserve"> </w:t>
-      </w:r>
-      <w:r>
-        <w:t>String</w:t>
-      </w:r>
-      <w:r>
-        <w:t>)</w:t>
+        <w:t xml:space="preserve"> String)</w:t>
       </w:r>
     </w:p>
     <w:p/>
@@ -231,6 +216,45 @@
       </w:r>
     </w:p>
     <w:p/>
+    <w:p>
+      <w:r>
+        <w:t>+</w:t>
+      </w:r>
+      <w:proofErr w:type="spellStart"/>
+      <w:proofErr w:type="gramStart"/>
+      <w:r>
+        <w:t>createItem</w:t>
+      </w:r>
+      <w:proofErr w:type="spellEnd"/>
+      <w:r>
+        <w:t xml:space="preserve"> :</w:t>
+      </w:r>
+      <w:proofErr w:type="gramEnd"/>
+      <w:r>
+        <w:t xml:space="preserve"> </w:t>
+      </w:r>
+      <w:r>
+        <w:t>TV</w:t>
+      </w:r>
+    </w:p>
+    <w:p>
+      <w:r>
+        <w:t>+</w:t>
+      </w:r>
+      <w:proofErr w:type="gramStart"/>
+      <w:r>
+        <w:t>clone() :</w:t>
+      </w:r>
+      <w:proofErr w:type="gramEnd"/>
+      <w:r>
+        <w:t xml:space="preserve"> </w:t>
+      </w:r>
+      <w:proofErr w:type="spellStart"/>
+      <w:r>
+        <w:t>StoreItem</w:t>
+      </w:r>
+      <w:proofErr w:type="spellEnd"/>
+    </w:p>
     <w:p/>
     <w:p/>
     <w:sectPr>
@@ -846,6 +870,7 @@
   <w:style w:type="character" w:default="1" w:styleId="DefaultParagraphFont">
     <w:name w:val="Default Paragraph Font"/>
     <w:uiPriority w:val="1"/>
+    <w:semiHidden/>
     <w:unhideWhenUsed/>
   </w:style>
   <w:style w:type="table" w:default="1" w:styleId="TableNormal">
